--- a/Instructions.docx
+++ b/Instructions.docx
@@ -103,6 +103,8 @@
       <w:r>
         <w:t>Search node-RED Starter</w:t>
       </w:r>
+      <w:bookmarkStart w:id="0" w:name="_GoBack"/>
+      <w:bookmarkEnd w:id="0"/>
     </w:p>
     <w:p>
       <w:pPr>
@@ -150,8 +152,13 @@
         </w:numPr>
       </w:pPr>
       <w:r>
-        <w:t>Choose username &amp; password</w:t>
-      </w:r>
+        <w:t xml:space="preserve">Access node-RED via the app URL in </w:t>
+      </w:r>
+      <w:proofErr w:type="spellStart"/>
+      <w:r>
+        <w:t>Bluemix</w:t>
+      </w:r>
+      <w:proofErr w:type="spellEnd"/>
     </w:p>
     <w:p>
       <w:pPr>
@@ -162,6 +169,18 @@
         </w:numPr>
       </w:pPr>
       <w:r>
+        <w:t>Choose username &amp; password</w:t>
+      </w:r>
+    </w:p>
+    <w:p>
+      <w:pPr>
+        <w:pStyle w:val="ListParagraph"/>
+        <w:numPr>
+          <w:ilvl w:val="0"/>
+          <w:numId w:val="16"/>
+        </w:numPr>
+      </w:pPr>
+      <w:r>
         <w:t>Navigate to flow editor</w:t>
       </w:r>
       <w:r>
@@ -488,8 +507,6 @@
       <w:pPr>
         <w:pStyle w:val="ListParagraph"/>
       </w:pPr>
-      <w:bookmarkStart w:id="0" w:name="_GoBack"/>
-      <w:bookmarkEnd w:id="0"/>
     </w:p>
     <w:p/>
     <w:p/>
